--- a/routing/SSL.docx
+++ b/routing/SSL.docx
@@ -14,26 +14,108 @@
     <w:p>
       <w:pPr>
         <w:pStyle w:val="Subtitle"/>
-        <w:rPr>
-          <w:b/>
-          <w:bCs/>
-          <w:sz w:val="28"/>
-          <w:szCs w:val="28"/>
-        </w:rPr>
-      </w:pPr>
-      <w:r>
-        <w:rPr>
-          <w:b/>
-          <w:bCs/>
-          <w:sz w:val="28"/>
-          <w:szCs w:val="28"/>
-        </w:rPr>
+      </w:pPr>
+      <w:r>
         <w:t xml:space="preserve">Certificate Authority </w:t>
       </w:r>
     </w:p>
     <w:p>
       <w:r>
         <w:t xml:space="preserve">In order for a browser to trust a website is who it says it is, a certificate is presented to the browser upon connection. </w:t>
+      </w:r>
+    </w:p>
+    <w:p/>
+    <w:p>
+      <w:pPr>
+        <w:pStyle w:val="Subtitle"/>
+      </w:pPr>
+      <w:r>
+        <w:t>SSH Keygen</w:t>
+      </w:r>
+    </w:p>
+    <w:p>
+      <w:r>
+        <w:t>Generate new ssh keys using the unix ssh keygen:</w:t>
+      </w:r>
+    </w:p>
+    <w:p/>
+    <w:p>
+      <w:r>
+        <w:tab/>
+        <w:t>ssh-keygen</w:t>
+      </w:r>
+    </w:p>
+    <w:p>
+      <w:pPr>
+        <w:pStyle w:val="ListParagraph"/>
+        <w:numPr>
+          <w:ilvl w:val="0"/>
+          <w:numId w:val="1"/>
+        </w:numPr>
+      </w:pPr>
+      <w:r>
+        <w:t>-b - bits: 2048, 4092</w:t>
+      </w:r>
+    </w:p>
+    <w:p>
+      <w:pPr>
+        <w:pStyle w:val="ListParagraph"/>
+        <w:numPr>
+          <w:ilvl w:val="0"/>
+          <w:numId w:val="1"/>
+        </w:numPr>
+      </w:pPr>
+      <w:r>
+        <w:t>-t - type: rsa</w:t>
+      </w:r>
+    </w:p>
+    <w:p>
+      <w:pPr>
+        <w:pStyle w:val="ListParagraph"/>
+        <w:numPr>
+          <w:ilvl w:val="0"/>
+          <w:numId w:val="1"/>
+        </w:numPr>
+      </w:pPr>
+      <w:r>
+        <w:t>-N - passphrase</w:t>
+      </w:r>
+    </w:p>
+    <w:p>
+      <w:pPr>
+        <w:pStyle w:val="ListParagraph"/>
+        <w:numPr>
+          <w:ilvl w:val="0"/>
+          <w:numId w:val="1"/>
+        </w:numPr>
+      </w:pPr>
+      <w:r>
+        <w:t>-C - comment</w:t>
+      </w:r>
+    </w:p>
+    <w:p>
+      <w:pPr>
+        <w:pStyle w:val="ListParagraph"/>
+        <w:numPr>
+          <w:ilvl w:val="0"/>
+          <w:numId w:val="1"/>
+        </w:numPr>
+      </w:pPr>
+      <w:r>
+        <w:t>-f - output filename</w:t>
+      </w:r>
+    </w:p>
+    <w:p/>
+    <w:p>
+      <w:r>
+        <w:t>example:</w:t>
+      </w:r>
+    </w:p>
+    <w:p/>
+    <w:p>
+      <w:r>
+        <w:tab/>
+        <w:t>ssh-keygen -t rsa -b 4092 -N password -C github -f github_rsa_id</w:t>
       </w:r>
     </w:p>
     <w:sectPr>
@@ -44,6 +126,127 @@
     </w:sectPr>
   </w:body>
 </w:document>
+</file>
+
+<file path=word/numbering.xml><?xml version="1.0" encoding="utf-8"?>
+<w:numbering xmlns:wpc="http://schemas.microsoft.com/office/word/2010/wordprocessingCanvas" xmlns:cx="http://schemas.microsoft.com/office/drawing/2014/chartex" xmlns:cx1="http://schemas.microsoft.com/office/drawing/2015/9/8/chartex" xmlns:cx2="http://schemas.microsoft.com/office/drawing/2015/10/21/chartex" xmlns:cx3="http://schemas.microsoft.com/office/drawing/2016/5/9/chartex" xmlns:cx4="http://schemas.microsoft.com/office/drawing/2016/5/10/chartex" xmlns:cx5="http://schemas.microsoft.com/office/drawing/2016/5/11/chartex" xmlns:cx6="http://schemas.microsoft.com/office/drawing/2016/5/12/chartex" xmlns:cx7="http://schemas.microsoft.com/office/drawing/2016/5/13/chartex" xmlns:cx8="http://schemas.microsoft.com/office/drawing/2016/5/14/chartex" xmlns:mc="http://schemas.openxmlformats.org/markup-compatibility/2006" xmlns:aink="http://schemas.microsoft.com/office/drawing/2016/ink" xmlns:am3d="http://schemas.microsoft.com/office/drawing/2017/model3d" xmlns:o="urn:schemas-microsoft-com:office:office" xmlns:r="http://schemas.openxmlformats.org/officeDocument/2006/relationships" xmlns:m="http://schemas.openxmlformats.org/officeDocument/2006/math" xmlns:v="urn:schemas-microsoft-com:vml" xmlns:wp14="http://schemas.microsoft.com/office/word/2010/wordprocessingDrawing" xmlns:wp="http://schemas.openxmlformats.org/drawingml/2006/wordprocessingDrawing" xmlns:w10="urn:schemas-microsoft-com:office:word" xmlns:w="http://schemas.openxmlformats.org/wordprocessingml/2006/main" xmlns:w14="http://schemas.microsoft.com/office/word/2010/wordml" xmlns:w15="http://schemas.microsoft.com/office/word/2012/wordml" xmlns:w16cid="http://schemas.microsoft.com/office/word/2016/wordml/cid" xmlns:w16se="http://schemas.microsoft.com/office/word/2015/wordml/symex" xmlns:wpg="http://schemas.microsoft.com/office/word/2010/wordprocessingGroup" xmlns:wpi="http://schemas.microsoft.com/office/word/2010/wordprocessingInk" xmlns:wne="http://schemas.microsoft.com/office/word/2006/wordml" xmlns:wps="http://schemas.microsoft.com/office/word/2010/wordprocessingShape" mc:Ignorable="w14 w15 w16se w16cid wp14">
+  <w:abstractNum w:abstractNumId="0" w15:restartNumberingAfterBreak="0">
+    <w:nsid w:val="711D24A0"/>
+    <w:multiLevelType w:val="hybridMultilevel"/>
+    <w:tmpl w:val="855CBE70"/>
+    <w:lvl w:ilvl="0" w:tplc="08090001">
+      <w:start w:val="1"/>
+      <w:numFmt w:val="bullet"/>
+      <w:lvlText w:val=""/>
+      <w:lvlJc w:val="left"/>
+      <w:pPr>
+        <w:ind w:left="1440" w:hanging="360"/>
+      </w:pPr>
+      <w:rPr>
+        <w:rFonts w:ascii="Symbol" w:hAnsi="Symbol" w:cs="Symbol" w:hint="default"/>
+      </w:rPr>
+    </w:lvl>
+    <w:lvl w:ilvl="1" w:tplc="08090003" w:tentative="1">
+      <w:start w:val="1"/>
+      <w:numFmt w:val="bullet"/>
+      <w:lvlText w:val="o"/>
+      <w:lvlJc w:val="left"/>
+      <w:pPr>
+        <w:ind w:left="2160" w:hanging="360"/>
+      </w:pPr>
+      <w:rPr>
+        <w:rFonts w:ascii="Courier New" w:hAnsi="Courier New" w:cs="Courier New" w:hint="default"/>
+      </w:rPr>
+    </w:lvl>
+    <w:lvl w:ilvl="2" w:tplc="08090005" w:tentative="1">
+      <w:start w:val="1"/>
+      <w:numFmt w:val="bullet"/>
+      <w:lvlText w:val=""/>
+      <w:lvlJc w:val="left"/>
+      <w:pPr>
+        <w:ind w:left="2880" w:hanging="360"/>
+      </w:pPr>
+      <w:rPr>
+        <w:rFonts w:ascii="Wingdings" w:hAnsi="Wingdings" w:cs="Wingdings" w:hint="default"/>
+      </w:rPr>
+    </w:lvl>
+    <w:lvl w:ilvl="3" w:tplc="08090001" w:tentative="1">
+      <w:start w:val="1"/>
+      <w:numFmt w:val="bullet"/>
+      <w:lvlText w:val=""/>
+      <w:lvlJc w:val="left"/>
+      <w:pPr>
+        <w:ind w:left="3600" w:hanging="360"/>
+      </w:pPr>
+      <w:rPr>
+        <w:rFonts w:ascii="Symbol" w:hAnsi="Symbol" w:cs="Symbol" w:hint="default"/>
+      </w:rPr>
+    </w:lvl>
+    <w:lvl w:ilvl="4" w:tplc="08090003" w:tentative="1">
+      <w:start w:val="1"/>
+      <w:numFmt w:val="bullet"/>
+      <w:lvlText w:val="o"/>
+      <w:lvlJc w:val="left"/>
+      <w:pPr>
+        <w:ind w:left="4320" w:hanging="360"/>
+      </w:pPr>
+      <w:rPr>
+        <w:rFonts w:ascii="Courier New" w:hAnsi="Courier New" w:cs="Courier New" w:hint="default"/>
+      </w:rPr>
+    </w:lvl>
+    <w:lvl w:ilvl="5" w:tplc="08090005" w:tentative="1">
+      <w:start w:val="1"/>
+      <w:numFmt w:val="bullet"/>
+      <w:lvlText w:val=""/>
+      <w:lvlJc w:val="left"/>
+      <w:pPr>
+        <w:ind w:left="5040" w:hanging="360"/>
+      </w:pPr>
+      <w:rPr>
+        <w:rFonts w:ascii="Wingdings" w:hAnsi="Wingdings" w:cs="Wingdings" w:hint="default"/>
+      </w:rPr>
+    </w:lvl>
+    <w:lvl w:ilvl="6" w:tplc="08090001" w:tentative="1">
+      <w:start w:val="1"/>
+      <w:numFmt w:val="bullet"/>
+      <w:lvlText w:val=""/>
+      <w:lvlJc w:val="left"/>
+      <w:pPr>
+        <w:ind w:left="5760" w:hanging="360"/>
+      </w:pPr>
+      <w:rPr>
+        <w:rFonts w:ascii="Symbol" w:hAnsi="Symbol" w:cs="Symbol" w:hint="default"/>
+      </w:rPr>
+    </w:lvl>
+    <w:lvl w:ilvl="7" w:tplc="08090003" w:tentative="1">
+      <w:start w:val="1"/>
+      <w:numFmt w:val="bullet"/>
+      <w:lvlText w:val="o"/>
+      <w:lvlJc w:val="left"/>
+      <w:pPr>
+        <w:ind w:left="6480" w:hanging="360"/>
+      </w:pPr>
+      <w:rPr>
+        <w:rFonts w:ascii="Courier New" w:hAnsi="Courier New" w:cs="Courier New" w:hint="default"/>
+      </w:rPr>
+    </w:lvl>
+    <w:lvl w:ilvl="8" w:tplc="08090005" w:tentative="1">
+      <w:start w:val="1"/>
+      <w:numFmt w:val="bullet"/>
+      <w:lvlText w:val=""/>
+      <w:lvlJc w:val="left"/>
+      <w:pPr>
+        <w:ind w:left="7200" w:hanging="360"/>
+      </w:pPr>
+      <w:rPr>
+        <w:rFonts w:ascii="Wingdings" w:hAnsi="Wingdings" w:cs="Wingdings" w:hint="default"/>
+      </w:rPr>
+    </w:lvl>
+  </w:abstractNum>
+  <w:num w:numId="1">
+    <w:abstractNumId w:val="0"/>
+  </w:num>
+</w:numbering>
 </file>
 
 <file path=word/styles.xml><?xml version="1.0" encoding="utf-8"?>
@@ -508,7 +711,7 @@
     <w:link w:val="SubtitleChar"/>
     <w:uiPriority w:val="11"/>
     <w:qFormat/>
-    <w:rsid w:val="00E369A4"/>
+    <w:rsid w:val="007B06C2"/>
     <w:pPr>
       <w:numPr>
         <w:ilvl w:val="1"/>
@@ -517,10 +720,12 @@
     </w:pPr>
     <w:rPr>
       <w:rFonts w:eastAsiaTheme="minorEastAsia"/>
+      <w:b/>
+      <w:bCs/>
       <w:color w:val="5A5A5A" w:themeColor="text1" w:themeTint="A5"/>
       <w:spacing w:val="15"/>
-      <w:sz w:val="22"/>
-      <w:szCs w:val="22"/>
+      <w:sz w:val="28"/>
+      <w:szCs w:val="28"/>
     </w:rPr>
   </w:style>
   <w:style w:type="character" w:customStyle="1" w:styleId="SubtitleChar">
@@ -528,14 +733,27 @@
     <w:basedOn w:val="DefaultParagraphFont"/>
     <w:link w:val="Subtitle"/>
     <w:uiPriority w:val="11"/>
-    <w:rsid w:val="00E369A4"/>
+    <w:rsid w:val="007B06C2"/>
     <w:rPr>
       <w:rFonts w:eastAsiaTheme="minorEastAsia"/>
+      <w:b/>
+      <w:bCs/>
       <w:color w:val="5A5A5A" w:themeColor="text1" w:themeTint="A5"/>
       <w:spacing w:val="15"/>
-      <w:sz w:val="22"/>
-      <w:szCs w:val="22"/>
+      <w:sz w:val="28"/>
+      <w:szCs w:val="28"/>
     </w:rPr>
+  </w:style>
+  <w:style w:type="paragraph" w:styleId="ListParagraph">
+    <w:name w:val="List Paragraph"/>
+    <w:basedOn w:val="Normal"/>
+    <w:uiPriority w:val="34"/>
+    <w:qFormat/>
+    <w:rsid w:val="007B06C2"/>
+    <w:pPr>
+      <w:ind w:left="720"/>
+      <w:contextualSpacing/>
+    </w:pPr>
   </w:style>
 </w:styles>
 </file>

--- a/routing/SSL.docx
+++ b/routing/SSL.docx
@@ -11,19 +11,6 @@
       </w:r>
     </w:p>
     <w:p/>
-    <w:p>
-      <w:pPr>
-        <w:pStyle w:val="Subtitle"/>
-      </w:pPr>
-      <w:r>
-        <w:t xml:space="preserve">Certificate Authority </w:t>
-      </w:r>
-    </w:p>
-    <w:p>
-      <w:r>
-        <w:t xml:space="preserve">In order for a browser to trust a website is who it says it is, a certificate is presented to the browser upon connection. </w:t>
-      </w:r>
-    </w:p>
     <w:p/>
     <w:p>
       <w:pPr>
@@ -118,6 +105,109 @@
         <w:t>ssh-keygen -t rsa -b 4092 -N password -C github -f github_rsa_id</w:t>
       </w:r>
     </w:p>
+    <w:p/>
+    <w:p/>
+    <w:p>
+      <w:pPr>
+        <w:pStyle w:val="Subtitle"/>
+      </w:pPr>
+      <w:r>
+        <w:t xml:space="preserve">Certificate Authority </w:t>
+      </w:r>
+    </w:p>
+    <w:p>
+      <w:r>
+        <w:t xml:space="preserve">In order for a browser to trust a website is who it says it is, a certificate is presented to the browser upon connection. </w:t>
+      </w:r>
+    </w:p>
+    <w:p/>
+    <w:p/>
+    <w:p>
+      <w:pPr>
+        <w:pStyle w:val="Subtitle"/>
+      </w:pPr>
+      <w:r>
+        <w:t>LetsEncrpyt</w:t>
+      </w:r>
+    </w:p>
+    <w:p>
+      <w:r>
+        <w:t>Lets encrpyt is a free SSL certificate authority, which provides software packages to automatically install and update SSL certificates to enable HTTPS.</w:t>
+      </w:r>
+    </w:p>
+    <w:p/>
+    <w:p>
+      <w:r>
+        <w:t>To install on linux:</w:t>
+      </w:r>
+    </w:p>
+    <w:p/>
+    <w:p>
+      <w:r>
+        <w:tab/>
+        <w:t>sudo apt-get update</w:t>
+      </w:r>
+    </w:p>
+    <w:p>
+      <w:r>
+        <w:tab/>
+        <w:t>sudo apt-get upgrade</w:t>
+      </w:r>
+    </w:p>
+    <w:p>
+      <w:r>
+        <w:tab/>
+      </w:r>
+      <w:r>
+        <w:t>sudo apt-get install certbot python-certbot-nginx</w:t>
+      </w:r>
+    </w:p>
+    <w:p/>
+    <w:p>
+      <w:r>
+        <w:t>Check puma status and stop any server running:</w:t>
+      </w:r>
+    </w:p>
+    <w:p>
+      <w:r>
+        <w:tab/>
+      </w:r>
+    </w:p>
+    <w:p>
+      <w:r>
+        <w:tab/>
+        <w:t>pumactl status</w:t>
+      </w:r>
+    </w:p>
+    <w:p>
+      <w:r>
+        <w:tab/>
+        <w:t>pumactl stop</w:t>
+      </w:r>
+    </w:p>
+    <w:p/>
+    <w:p>
+      <w:r>
+        <w:t xml:space="preserve">Generate certificates and install on nginx </w:t>
+      </w:r>
+      <w:r>
+        <w:t>following the commands of</w:t>
+      </w:r>
+      <w:r>
+        <w:t>:</w:t>
+      </w:r>
+    </w:p>
+    <w:p/>
+    <w:p>
+      <w:r>
+        <w:tab/>
+      </w:r>
+      <w:r>
+        <w:t>sudo certbot --nginx</w:t>
+      </w:r>
+    </w:p>
+    <w:p/>
+    <w:p/>
     <w:sectPr>
       <w:pgSz w:w="11900" w:h="16840"/>
       <w:pgMar w:top="1440" w:right="1440" w:bottom="1440" w:left="1440" w:header="708" w:footer="708" w:gutter="0"/>

--- a/routing/SSL.docx
+++ b/routing/SSL.docx
@@ -207,6 +207,11 @@
       </w:r>
     </w:p>
     <w:p/>
+    <w:p>
+      <w:r>
+        <w:t>Check nginx server config is acceptable</w:t>
+      </w:r>
+    </w:p>
     <w:p/>
     <w:sectPr>
       <w:pgSz w:w="11900" w:h="16840"/>
